--- a/هشتم/کاربرگ/کاربرگ ف 9.docx
+++ b/هشتم/کاربرگ/کاربرگ ف 9.docx
@@ -18,7 +18,7 @@
       </w:tblGrid>
       <w:tr>
         <w:trPr>
-          <w:trHeight w:val="624"/>
+          <w:trHeight w:val="566"/>
         </w:trPr>
         <w:tc>
           <w:tcPr>
@@ -38,6 +38,8 @@
                 <w:rtl/>
               </w:rPr>
             </w:pPr>
+            <w:bookmarkStart w:id="0" w:name="_GoBack"/>
+            <w:bookmarkEnd w:id="0"/>
             <w:r>
               <w:rPr>
                 <w:rFonts w:ascii="Sahel SemiBold" w:hAnsi="Sahel SemiBold" w:cs="Sahel SemiBold"/>
@@ -289,6 +291,9 @@
         </w:tc>
       </w:tr>
       <w:tr>
+        <w:trPr>
+          <w:trHeight w:val="71"/>
+        </w:trPr>
         <w:tc>
           <w:tcPr>
             <w:tcW w:w="10932" w:type="dxa"/>
@@ -3604,10 +3609,10 @@
                                               <w:szCs w:val="18"/>
                                             </w:rPr>
                                             <w:object w:dxaOrig="400" w:dyaOrig="320" w14:anchorId="2976F9C5">
-                                              <v:shape id="_x0000_i1665" type="#_x0000_t75" style="width:16.25pt;height:12.5pt" o:ole="">
+                                              <v:shape id="_x0000_i1027" type="#_x0000_t75" style="width:16.1pt;height:12.25pt" o:ole="">
                                                 <v:imagedata r:id="rId8" o:title=""/>
                                               </v:shape>
-                                              <o:OLEObject Type="Embed" ProgID="Equation.DSMT4" ShapeID="_x0000_i1665" DrawAspect="Content" ObjectID="_1786660533" r:id="rId9"/>
+                                              <o:OLEObject Type="Embed" ProgID="Equation.DSMT4" ShapeID="_x0000_i1027" DrawAspect="Content" ObjectID="_1807933494" r:id="rId9"/>
                                             </w:object>
                                           </w:r>
                                         </w:p>
@@ -3861,10 +3866,10 @@
                                         <w:szCs w:val="18"/>
                                       </w:rPr>
                                       <w:object w:dxaOrig="400" w:dyaOrig="320" w14:anchorId="2976F9C5">
-                                        <v:shape id="_x0000_i1665" type="#_x0000_t75" style="width:16.25pt;height:12.5pt" o:ole="">
+                                        <v:shape id="_x0000_i1027" type="#_x0000_t75" style="width:16.1pt;height:12.25pt" o:ole="">
                                           <v:imagedata r:id="rId8" o:title=""/>
                                         </v:shape>
-                                        <o:OLEObject Type="Embed" ProgID="Equation.DSMT4" ShapeID="_x0000_i1665" DrawAspect="Content" ObjectID="_1786660533" r:id="rId10"/>
+                                        <o:OLEObject Type="Embed" ProgID="Equation.DSMT4" ShapeID="_x0000_i1027" DrawAspect="Content" ObjectID="_1807933494" r:id="rId10"/>
                                       </w:object>
                                     </w:r>
                                   </w:p>
@@ -4277,10 +4282,10 @@
                             <w:position w:val="-6"/>
                           </w:rPr>
                           <w:object w:dxaOrig="1100" w:dyaOrig="360" w14:anchorId="3CE7227E">
-                            <v:shape id="_x0000_i1651" type="#_x0000_t75" style="width:60.35pt;height:19.55pt" o:ole="">
+                            <v:shape id="_x0000_i1028" type="#_x0000_t75" style="width:60.5pt;height:19.9pt" o:ole="">
                               <v:imagedata r:id="rId11" o:title=""/>
                             </v:shape>
-                            <o:OLEObject Type="Embed" ProgID="Equation.DSMT4" ShapeID="_x0000_i1651" DrawAspect="Content" ObjectID="_1786660519" r:id="rId12"/>
+                            <o:OLEObject Type="Embed" ProgID="Equation.DSMT4" ShapeID="_x0000_i1028" DrawAspect="Content" ObjectID="_1807933480" r:id="rId12"/>
                           </w:object>
                         </w:r>
                         <w:r>
@@ -4298,10 +4303,10 @@
                             <w:position w:val="-6"/>
                           </w:rPr>
                           <w:object w:dxaOrig="1100" w:dyaOrig="360" w14:anchorId="0A230714">
-                            <v:shape id="_x0000_i1652" type="#_x0000_t75" style="width:60.75pt;height:20pt" o:ole="">
+                            <v:shape id="_x0000_i1029" type="#_x0000_t75" style="width:60.5pt;height:19.9pt" o:ole="">
                               <v:imagedata r:id="rId13" o:title=""/>
                             </v:shape>
-                            <o:OLEObject Type="Embed" ProgID="Equation.DSMT4" ShapeID="_x0000_i1652" DrawAspect="Content" ObjectID="_1786660520" r:id="rId14"/>
+                            <o:OLEObject Type="Embed" ProgID="Equation.DSMT4" ShapeID="_x0000_i1029" DrawAspect="Content" ObjectID="_1807933481" r:id="rId14"/>
                           </w:object>
                         </w:r>
                       </w:p>
@@ -4323,10 +4328,10 @@
                             <w:position w:val="-6"/>
                           </w:rPr>
                           <w:object w:dxaOrig="1280" w:dyaOrig="340" w14:anchorId="6C6089A7">
-                            <v:shape id="_x0000_i1653" type="#_x0000_t75" style="width:71.15pt;height:18.75pt" o:ole="">
+                            <v:shape id="_x0000_i1030" type="#_x0000_t75" style="width:71.25pt;height:18.4pt" o:ole="">
                               <v:imagedata r:id="rId15" o:title=""/>
                             </v:shape>
-                            <o:OLEObject Type="Embed" ProgID="Equation.DSMT4" ShapeID="_x0000_i1653" DrawAspect="Content" ObjectID="_1786660521" r:id="rId16"/>
+                            <o:OLEObject Type="Embed" ProgID="Equation.DSMT4" ShapeID="_x0000_i1030" DrawAspect="Content" ObjectID="_1807933482" r:id="rId16"/>
                           </w:object>
                         </w:r>
                       </w:p>
@@ -4863,10 +4868,10 @@
                                                     <w:szCs w:val="18"/>
                                                   </w:rPr>
                                                   <w:object w:dxaOrig="340" w:dyaOrig="320" w14:anchorId="53AA5720">
-                                                    <v:shape id="_x0000_i1666" type="#_x0000_t75" style="width:13.75pt;height:12.5pt" o:ole="">
+                                                    <v:shape id="_x0000_i1032" type="#_x0000_t75" style="width:13.8pt;height:12.25pt" o:ole="">
                                                       <v:imagedata r:id="rId17" o:title=""/>
                                                     </v:shape>
-                                                    <o:OLEObject Type="Embed" ProgID="Equation.DSMT4" ShapeID="_x0000_i1666" DrawAspect="Content" ObjectID="_1786660534" r:id="rId18"/>
+                                                    <o:OLEObject Type="Embed" ProgID="Equation.DSMT4" ShapeID="_x0000_i1032" DrawAspect="Content" ObjectID="_1807933495" r:id="rId18"/>
                                                   </w:object>
                                                 </w:r>
                                               </w:p>
@@ -5094,10 +5099,10 @@
                                                     <w:szCs w:val="18"/>
                                                   </w:rPr>
                                                   <w:object w:dxaOrig="380" w:dyaOrig="320" w14:anchorId="3B0FD402">
-                                                    <v:shape id="_x0000_i1667" type="#_x0000_t75" style="width:12.9pt;height:10.4pt" o:ole="">
+                                                    <v:shape id="_x0000_i1034" type="#_x0000_t75" style="width:13pt;height:10.7pt" o:ole="">
                                                       <v:imagedata r:id="rId19" o:title=""/>
                                                     </v:shape>
-                                                    <o:OLEObject Type="Embed" ProgID="Equation.DSMT4" ShapeID="_x0000_i1667" DrawAspect="Content" ObjectID="_1786660535" r:id="rId20"/>
+                                                    <o:OLEObject Type="Embed" ProgID="Equation.DSMT4" ShapeID="_x0000_i1034" DrawAspect="Content" ObjectID="_1807933496" r:id="rId20"/>
                                                   </w:object>
                                                 </w:r>
                                               </w:p>
@@ -5387,10 +5392,10 @@
                                               <w:szCs w:val="18"/>
                                             </w:rPr>
                                             <w:object w:dxaOrig="340" w:dyaOrig="320" w14:anchorId="53AA5720">
-                                              <v:shape id="_x0000_i1666" type="#_x0000_t75" style="width:13.75pt;height:12.5pt" o:ole="">
+                                              <v:shape id="_x0000_i1032" type="#_x0000_t75" style="width:13.8pt;height:12.25pt" o:ole="">
                                                 <v:imagedata r:id="rId17" o:title=""/>
                                               </v:shape>
-                                              <o:OLEObject Type="Embed" ProgID="Equation.DSMT4" ShapeID="_x0000_i1666" DrawAspect="Content" ObjectID="_1786660534" r:id="rId21"/>
+                                              <o:OLEObject Type="Embed" ProgID="Equation.DSMT4" ShapeID="_x0000_i1032" DrawAspect="Content" ObjectID="_1807933495" r:id="rId21"/>
                                             </w:object>
                                           </w:r>
                                         </w:p>
@@ -5472,10 +5477,10 @@
                                               <w:szCs w:val="18"/>
                                             </w:rPr>
                                             <w:object w:dxaOrig="380" w:dyaOrig="320" w14:anchorId="3B0FD402">
-                                              <v:shape id="_x0000_i1667" type="#_x0000_t75" style="width:12.9pt;height:10.4pt" o:ole="">
+                                              <v:shape id="_x0000_i1034" type="#_x0000_t75" style="width:13pt;height:10.7pt" o:ole="">
                                                 <v:imagedata r:id="rId19" o:title=""/>
                                               </v:shape>
-                                              <o:OLEObject Type="Embed" ProgID="Equation.DSMT4" ShapeID="_x0000_i1667" DrawAspect="Content" ObjectID="_1786660535" r:id="rId22"/>
+                                              <o:OLEObject Type="Embed" ProgID="Equation.DSMT4" ShapeID="_x0000_i1034" DrawAspect="Content" ObjectID="_1807933496" r:id="rId22"/>
                                             </w:object>
                                           </w:r>
                                         </w:p>
@@ -5563,10 +5568,10 @@
                             <w:position w:val="-6"/>
                           </w:rPr>
                           <w:object w:dxaOrig="1100" w:dyaOrig="360" w14:anchorId="48C6EAFE">
-                            <v:shape id="_x0000_i1654" type="#_x0000_t75" style="width:60.35pt;height:19.55pt" o:ole="">
+                            <v:shape id="_x0000_i1035" type="#_x0000_t75" style="width:60.5pt;height:19.9pt" o:ole="">
                               <v:imagedata r:id="rId23" o:title=""/>
                             </v:shape>
-                            <o:OLEObject Type="Embed" ProgID="Equation.DSMT4" ShapeID="_x0000_i1654" DrawAspect="Content" ObjectID="_1786660522" r:id="rId24"/>
+                            <o:OLEObject Type="Embed" ProgID="Equation.DSMT4" ShapeID="_x0000_i1035" DrawAspect="Content" ObjectID="_1807933483" r:id="rId24"/>
                           </w:object>
                         </w:r>
                         <w:r>
@@ -5584,10 +5589,10 @@
                             <w:position w:val="-12"/>
                           </w:rPr>
                           <w:object w:dxaOrig="1160" w:dyaOrig="420" w14:anchorId="1231EDFD">
-                            <v:shape id="_x0000_i1655" type="#_x0000_t75" style="width:64.5pt;height:23.3pt" o:ole="">
+                            <v:shape id="_x0000_i1036" type="#_x0000_t75" style="width:64.35pt;height:23pt" o:ole="">
                               <v:imagedata r:id="rId25" o:title=""/>
                             </v:shape>
-                            <o:OLEObject Type="Embed" ProgID="Equation.DSMT4" ShapeID="_x0000_i1655" DrawAspect="Content" ObjectID="_1786660523" r:id="rId26"/>
+                            <o:OLEObject Type="Embed" ProgID="Equation.DSMT4" ShapeID="_x0000_i1036" DrawAspect="Content" ObjectID="_1807933484" r:id="rId26"/>
                           </w:object>
                         </w:r>
                       </w:p>
@@ -5609,10 +5614,10 @@
                             <w:position w:val="-6"/>
                           </w:rPr>
                           <w:object w:dxaOrig="1280" w:dyaOrig="340" w14:anchorId="2083C2FA">
-                            <v:shape id="_x0000_i1656" type="#_x0000_t75" style="width:71.15pt;height:18.75pt" o:ole="">
+                            <v:shape id="_x0000_i1037" type="#_x0000_t75" style="width:71.25pt;height:18.4pt" o:ole="">
                               <v:imagedata r:id="rId27" o:title=""/>
                             </v:shape>
-                            <o:OLEObject Type="Embed" ProgID="Equation.DSMT4" ShapeID="_x0000_i1656" DrawAspect="Content" ObjectID="_1786660524" r:id="rId28"/>
+                            <o:OLEObject Type="Embed" ProgID="Equation.DSMT4" ShapeID="_x0000_i1037" DrawAspect="Content" ObjectID="_1807933485" r:id="rId28"/>
                           </w:object>
                         </w:r>
                       </w:p>
@@ -6571,10 +6576,10 @@
                                               <w:szCs w:val="18"/>
                                             </w:rPr>
                                             <w:object w:dxaOrig="380" w:dyaOrig="320" w14:anchorId="4EE29CFD">
-                                              <v:shape id="_x0000_i1713" type="#_x0000_t75" style="width:19.15pt;height:16.25pt" o:ole="">
+                                              <v:shape id="_x0000_i1039" type="#_x0000_t75" style="width:19.15pt;height:16.1pt" o:ole="">
                                                 <v:imagedata r:id="rId29" o:title=""/>
                                               </v:shape>
-                                              <o:OLEObject Type="Embed" ProgID="Equation.DSMT4" ShapeID="_x0000_i1713" DrawAspect="Content" ObjectID="_1786660536" r:id="rId30"/>
+                                              <o:OLEObject Type="Embed" ProgID="Equation.DSMT4" ShapeID="_x0000_i1039" DrawAspect="Content" ObjectID="_1807933497" r:id="rId30"/>
                                             </w:object>
                                           </w:r>
                                         </w:p>
@@ -6727,10 +6732,10 @@
                                         <w:szCs w:val="18"/>
                                       </w:rPr>
                                       <w:object w:dxaOrig="380" w:dyaOrig="320" w14:anchorId="4EE29CFD">
-                                        <v:shape id="_x0000_i1713" type="#_x0000_t75" style="width:19.15pt;height:16.25pt" o:ole="">
+                                        <v:shape id="_x0000_i1039" type="#_x0000_t75" style="width:19.15pt;height:16.1pt" o:ole="">
                                           <v:imagedata r:id="rId29" o:title=""/>
                                         </v:shape>
-                                        <o:OLEObject Type="Embed" ProgID="Equation.DSMT4" ShapeID="_x0000_i1713" DrawAspect="Content" ObjectID="_1786660536" r:id="rId31"/>
+                                        <o:OLEObject Type="Embed" ProgID="Equation.DSMT4" ShapeID="_x0000_i1039" DrawAspect="Content" ObjectID="_1807933497" r:id="rId31"/>
                                       </w:object>
                                     </w:r>
                                   </w:p>
@@ -6972,7 +6977,7 @@
                   <w:pPr>
                     <w:jc w:val="both"/>
                     <w:rPr>
-                      <w:rFonts w:ascii="Shabnam" w:hAnsi="Shabnam" w:cs="B Nazanin" w:hint="cs"/>
+                      <w:rFonts w:ascii="Shabnam" w:hAnsi="Shabnam" w:cs="B Nazanin"/>
                       <w:b/>
                       <w:bCs/>
                       <w:sz w:val="26"/>
@@ -7009,7 +7014,7 @@
           <w:p>
             <w:pPr>
               <w:rPr>
-                <w:rFonts w:cs="B Nazanin" w:hint="cs"/>
+                <w:rFonts w:cs="B Nazanin"/>
                 <w:b/>
                 <w:bCs/>
                 <w:sz w:val="28"/>
@@ -7198,7 +7203,7 @@
                                         <w:p>
                                           <w:pPr>
                                             <w:rPr>
-                                              <w:rFonts w:asciiTheme="majorBidi" w:hAnsiTheme="majorBidi" w:cs="B Nazanin" w:hint="cs"/>
+                                              <w:rFonts w:asciiTheme="majorBidi" w:hAnsiTheme="majorBidi" w:cs="B Nazanin"/>
                                               <w:b/>
                                               <w:bCs/>
                                               <w:rtl/>
@@ -7288,7 +7293,7 @@
                                         <w:p>
                                           <w:pPr>
                                             <w:rPr>
-                                              <w:rFonts w:asciiTheme="majorBidi" w:hAnsiTheme="majorBidi" w:cstheme="majorBidi" w:hint="cs"/>
+                                              <w:rFonts w:asciiTheme="majorBidi" w:hAnsiTheme="majorBidi" w:cstheme="majorBidi"/>
                                               <w:b/>
                                               <w:bCs/>
                                               <w:rtl/>
@@ -7492,10 +7497,10 @@
                                               <w:szCs w:val="18"/>
                                             </w:rPr>
                                             <w:object w:dxaOrig="283" w:dyaOrig="252" w14:anchorId="5CA32955">
-                                              <v:shape id="_x0000_i1723" type="#_x0000_t75" style="width:14.15pt;height:12.5pt" o:ole="">
+                                              <v:shape id="_x0000_i1041" type="#_x0000_t75" style="width:13.8pt;height:12.25pt" o:ole="">
                                                 <v:imagedata r:id="rId32" o:title=""/>
                                               </v:shape>
-                                              <o:OLEObject Type="Embed" ProgID="Equation.DSMT4" ShapeID="_x0000_i1723" DrawAspect="Content" ObjectID="_1786660537" r:id="rId33"/>
+                                              <o:OLEObject Type="Embed" ProgID="Equation.DSMT4" ShapeID="_x0000_i1041" DrawAspect="Content" ObjectID="_1807933498" r:id="rId33"/>
                                             </w:object>
                                           </w:r>
                                         </w:p>
@@ -7571,7 +7576,7 @@
                                   <w:p>
                                     <w:pPr>
                                       <w:rPr>
-                                        <w:rFonts w:asciiTheme="majorBidi" w:hAnsiTheme="majorBidi" w:cs="B Nazanin" w:hint="cs"/>
+                                        <w:rFonts w:asciiTheme="majorBidi" w:hAnsiTheme="majorBidi" w:cs="B Nazanin"/>
                                         <w:b/>
                                         <w:bCs/>
                                         <w:rtl/>
@@ -7619,7 +7624,7 @@
                                   <w:p>
                                     <w:pPr>
                                       <w:rPr>
-                                        <w:rFonts w:asciiTheme="majorBidi" w:hAnsiTheme="majorBidi" w:cstheme="majorBidi" w:hint="cs"/>
+                                        <w:rFonts w:asciiTheme="majorBidi" w:hAnsiTheme="majorBidi" w:cstheme="majorBidi"/>
                                         <w:b/>
                                         <w:bCs/>
                                         <w:rtl/>
@@ -7674,10 +7679,10 @@
                                         <w:szCs w:val="18"/>
                                       </w:rPr>
                                       <w:object w:dxaOrig="283" w:dyaOrig="252" w14:anchorId="5CA32955">
-                                        <v:shape id="_x0000_i1723" type="#_x0000_t75" style="width:14.15pt;height:12.5pt" o:ole="">
+                                        <v:shape id="_x0000_i1041" type="#_x0000_t75" style="width:13.8pt;height:12.25pt" o:ole="">
                                           <v:imagedata r:id="rId32" o:title=""/>
                                         </v:shape>
-                                        <o:OLEObject Type="Embed" ProgID="Equation.DSMT4" ShapeID="_x0000_i1723" DrawAspect="Content" ObjectID="_1786660537" r:id="rId34"/>
+                                        <o:OLEObject Type="Embed" ProgID="Equation.DSMT4" ShapeID="_x0000_i1041" DrawAspect="Content" ObjectID="_1807933498" r:id="rId34"/>
                                       </w:object>
                                     </w:r>
                                   </w:p>
@@ -8027,15 +8032,13 @@
                     </w:rPr>
                     <w:t xml:space="preserve">  </w:t>
                   </w:r>
-                  <w:bookmarkStart w:id="0" w:name="_GoBack"/>
-                  <w:bookmarkEnd w:id="0"/>
                 </w:p>
                 <w:p>
                   <w:pPr>
                     <w:spacing w:after="0" w:line="240" w:lineRule="auto"/>
                     <w:jc w:val="both"/>
                     <w:rPr>
-                      <w:rFonts w:cs="B Nazanin" w:hint="cs"/>
+                      <w:rFonts w:cs="B Nazanin"/>
                       <w:b/>
                       <w:bCs/>
                       <w:sz w:val="40"/>
@@ -8302,10 +8305,10 @@
                             <w:position w:val="-48"/>
                           </w:rPr>
                           <w:object w:dxaOrig="1300" w:dyaOrig="1200" w14:anchorId="3B2EBAEF">
-                            <v:shape id="_x0000_i1657" type="#_x0000_t75" style="width:70.75pt;height:65.75pt" o:ole="">
+                            <v:shape id="_x0000_i1042" type="#_x0000_t75" style="width:70.45pt;height:65.85pt" o:ole="">
                               <v:imagedata r:id="rId35" o:title=""/>
                             </v:shape>
-                            <o:OLEObject Type="Embed" ProgID="Equation.DSMT4" ShapeID="_x0000_i1657" DrawAspect="Content" ObjectID="_1786660525" r:id="rId36"/>
+                            <o:OLEObject Type="Embed" ProgID="Equation.DSMT4" ShapeID="_x0000_i1042" DrawAspect="Content" ObjectID="_1807933486" r:id="rId36"/>
                           </w:object>
                         </w:r>
                       </w:p>
@@ -8566,10 +8569,10 @@
                                                     <w:szCs w:val="18"/>
                                                   </w:rPr>
                                                   <w:object w:dxaOrig="420" w:dyaOrig="320" w14:anchorId="2F91C415">
-                                                    <v:shape id="_x0000_i1670" type="#_x0000_t75" style="width:19.55pt;height:14.55pt" o:ole="">
+                                                    <v:shape id="_x0000_i1044" type="#_x0000_t75" style="width:19.9pt;height:14.55pt" o:ole="">
                                                       <v:imagedata r:id="rId37" o:title=""/>
                                                     </v:shape>
-                                                    <o:OLEObject Type="Embed" ProgID="Equation.DSMT4" ShapeID="_x0000_i1670" DrawAspect="Content" ObjectID="_1786660538" r:id="rId38"/>
+                                                    <o:OLEObject Type="Embed" ProgID="Equation.DSMT4" ShapeID="_x0000_i1044" DrawAspect="Content" ObjectID="_1807933499" r:id="rId38"/>
                                                   </w:object>
                                                 </w:r>
                                               </w:p>
@@ -8923,10 +8926,10 @@
                                                     <w:szCs w:val="18"/>
                                                   </w:rPr>
                                                   <w:object w:dxaOrig="380" w:dyaOrig="320" w14:anchorId="1D6D4EBC">
-                                                    <v:shape id="_x0000_i1671" type="#_x0000_t75" style="width:17.9pt;height:14.55pt" o:ole="">
+                                                    <v:shape id="_x0000_i1046" type="#_x0000_t75" style="width:17.6pt;height:14.55pt" o:ole="">
                                                       <v:imagedata r:id="rId39" o:title=""/>
                                                     </v:shape>
-                                                    <o:OLEObject Type="Embed" ProgID="Equation.DSMT4" ShapeID="_x0000_i1671" DrawAspect="Content" ObjectID="_1786660539" r:id="rId40"/>
+                                                    <o:OLEObject Type="Embed" ProgID="Equation.DSMT4" ShapeID="_x0000_i1046" DrawAspect="Content" ObjectID="_1807933500" r:id="rId40"/>
                                                   </w:object>
                                                 </w:r>
                                               </w:p>
@@ -9064,10 +9067,10 @@
                                               <w:szCs w:val="18"/>
                                             </w:rPr>
                                             <w:object w:dxaOrig="420" w:dyaOrig="320" w14:anchorId="2F91C415">
-                                              <v:shape id="_x0000_i1670" type="#_x0000_t75" style="width:19.55pt;height:14.55pt" o:ole="">
+                                              <v:shape id="_x0000_i1044" type="#_x0000_t75" style="width:19.9pt;height:14.55pt" o:ole="">
                                                 <v:imagedata r:id="rId37" o:title=""/>
                                               </v:shape>
-                                              <o:OLEObject Type="Embed" ProgID="Equation.DSMT4" ShapeID="_x0000_i1670" DrawAspect="Content" ObjectID="_1786660538" r:id="rId41"/>
+                                              <o:OLEObject Type="Embed" ProgID="Equation.DSMT4" ShapeID="_x0000_i1044" DrawAspect="Content" ObjectID="_1807933499" r:id="rId41"/>
                                             </w:object>
                                           </w:r>
                                         </w:p>
@@ -9157,10 +9160,10 @@
                                               <w:szCs w:val="18"/>
                                             </w:rPr>
                                             <w:object w:dxaOrig="380" w:dyaOrig="320" w14:anchorId="1D6D4EBC">
-                                              <v:shape id="_x0000_i1671" type="#_x0000_t75" style="width:17.9pt;height:14.55pt" o:ole="">
+                                              <v:shape id="_x0000_i1046" type="#_x0000_t75" style="width:17.6pt;height:14.55pt" o:ole="">
                                                 <v:imagedata r:id="rId39" o:title=""/>
                                               </v:shape>
-                                              <o:OLEObject Type="Embed" ProgID="Equation.DSMT4" ShapeID="_x0000_i1671" DrawAspect="Content" ObjectID="_1786660539" r:id="rId42"/>
+                                              <o:OLEObject Type="Embed" ProgID="Equation.DSMT4" ShapeID="_x0000_i1046" DrawAspect="Content" ObjectID="_1807933500" r:id="rId42"/>
                                             </w:object>
                                           </w:r>
                                         </w:p>
@@ -9573,10 +9576,10 @@
                                                     <w:szCs w:val="18"/>
                                                   </w:rPr>
                                                   <w:object w:dxaOrig="340" w:dyaOrig="320" w14:anchorId="15395083">
-                                                    <v:shape id="_x0000_i1672" type="#_x0000_t75" style="width:15.8pt;height:14.55pt" o:ole="">
+                                                    <v:shape id="_x0000_i1048" type="#_x0000_t75" style="width:16.1pt;height:14.55pt" o:ole="">
                                                       <v:imagedata r:id="rId43" o:title=""/>
                                                     </v:shape>
-                                                    <o:OLEObject Type="Embed" ProgID="Equation.DSMT4" ShapeID="_x0000_i1672" DrawAspect="Content" ObjectID="_1786660540" r:id="rId44"/>
+                                                    <o:OLEObject Type="Embed" ProgID="Equation.DSMT4" ShapeID="_x0000_i1048" DrawAspect="Content" ObjectID="_1807933501" r:id="rId44"/>
                                                   </w:object>
                                                 </w:r>
                                               </w:p>
@@ -9769,10 +9772,10 @@
                                               <w:szCs w:val="18"/>
                                             </w:rPr>
                                             <w:object w:dxaOrig="340" w:dyaOrig="320" w14:anchorId="15395083">
-                                              <v:shape id="_x0000_i1672" type="#_x0000_t75" style="width:15.8pt;height:14.55pt" o:ole="">
+                                              <v:shape id="_x0000_i1048" type="#_x0000_t75" style="width:16.1pt;height:14.55pt" o:ole="">
                                                 <v:imagedata r:id="rId43" o:title=""/>
                                               </v:shape>
-                                              <o:OLEObject Type="Embed" ProgID="Equation.DSMT4" ShapeID="_x0000_i1672" DrawAspect="Content" ObjectID="_1786660540" r:id="rId45"/>
+                                              <o:OLEObject Type="Embed" ProgID="Equation.DSMT4" ShapeID="_x0000_i1048" DrawAspect="Content" ObjectID="_1807933501" r:id="rId45"/>
                                             </w:object>
                                           </w:r>
                                         </w:p>
@@ -9848,10 +9851,10 @@
                             <w:position w:val="-48"/>
                           </w:rPr>
                           <w:object w:dxaOrig="1480" w:dyaOrig="1200" w14:anchorId="0AC63819">
-                            <v:shape id="_x0000_i1658" type="#_x0000_t75" style="width:80.75pt;height:65.75pt" o:ole="">
+                            <v:shape id="_x0000_i1049" type="#_x0000_t75" style="width:80.45pt;height:65.85pt" o:ole="">
                               <v:imagedata r:id="rId46" o:title=""/>
                             </v:shape>
-                            <o:OLEObject Type="Embed" ProgID="Equation.DSMT4" ShapeID="_x0000_i1658" DrawAspect="Content" ObjectID="_1786660526" r:id="rId47"/>
+                            <o:OLEObject Type="Embed" ProgID="Equation.DSMT4" ShapeID="_x0000_i1049" DrawAspect="Content" ObjectID="_1807933487" r:id="rId47"/>
                           </w:object>
                         </w:r>
                       </w:p>
@@ -10111,10 +10114,10 @@
                                                     <w:szCs w:val="18"/>
                                                   </w:rPr>
                                                   <w:object w:dxaOrig="340" w:dyaOrig="320" w14:anchorId="46E8374D">
-                                                    <v:shape id="_x0000_i1673" type="#_x0000_t75" style="width:14.15pt;height:12.5pt" o:ole="">
+                                                    <v:shape id="_x0000_i1051" type="#_x0000_t75" style="width:13.8pt;height:12.25pt" o:ole="">
                                                       <v:imagedata r:id="rId48" o:title=""/>
                                                     </v:shape>
-                                                    <o:OLEObject Type="Embed" ProgID="Equation.DSMT4" ShapeID="_x0000_i1673" DrawAspect="Content" ObjectID="_1786660541" r:id="rId49"/>
+                                                    <o:OLEObject Type="Embed" ProgID="Equation.DSMT4" ShapeID="_x0000_i1051" DrawAspect="Content" ObjectID="_1807933502" r:id="rId49"/>
                                                   </w:object>
                                                 </w:r>
                                               </w:p>
@@ -10632,10 +10635,10 @@
                                               <w:szCs w:val="18"/>
                                             </w:rPr>
                                             <w:object w:dxaOrig="340" w:dyaOrig="320" w14:anchorId="46E8374D">
-                                              <v:shape id="_x0000_i1673" type="#_x0000_t75" style="width:14.15pt;height:12.5pt" o:ole="">
+                                              <v:shape id="_x0000_i1051" type="#_x0000_t75" style="width:13.8pt;height:12.25pt" o:ole="">
                                                 <v:imagedata r:id="rId48" o:title=""/>
                                               </v:shape>
-                                              <o:OLEObject Type="Embed" ProgID="Equation.DSMT4" ShapeID="_x0000_i1673" DrawAspect="Content" ObjectID="_1786660541" r:id="rId50"/>
+                                              <o:OLEObject Type="Embed" ProgID="Equation.DSMT4" ShapeID="_x0000_i1051" DrawAspect="Content" ObjectID="_1807933502" r:id="rId50"/>
                                             </w:object>
                                           </w:r>
                                         </w:p>
@@ -10782,10 +10785,10 @@
                             <w:position w:val="-48"/>
                           </w:rPr>
                           <w:object w:dxaOrig="1300" w:dyaOrig="1219" w14:anchorId="7162BF51">
-                            <v:shape id="_x0000_i1659" type="#_x0000_t75" style="width:69.9pt;height:65.75pt" o:ole="">
+                            <v:shape id="_x0000_i1052" type="#_x0000_t75" style="width:69.7pt;height:65.85pt" o:ole="">
                               <v:imagedata r:id="rId51" o:title=""/>
                             </v:shape>
-                            <o:OLEObject Type="Embed" ProgID="Equation.DSMT4" ShapeID="_x0000_i1659" DrawAspect="Content" ObjectID="_1786660527" r:id="rId52"/>
+                            <o:OLEObject Type="Embed" ProgID="Equation.DSMT4" ShapeID="_x0000_i1052" DrawAspect="Content" ObjectID="_1807933488" r:id="rId52"/>
                           </w:object>
                         </w:r>
                       </w:p>
@@ -11219,10 +11222,10 @@
                                                     <w:szCs w:val="18"/>
                                                   </w:rPr>
                                                   <w:object w:dxaOrig="440" w:dyaOrig="320" w14:anchorId="6C649E44">
-                                                    <v:shape id="_x0000_i1674" type="#_x0000_t75" style="width:20.4pt;height:14.55pt" o:ole="">
+                                                    <v:shape id="_x0000_i1054" type="#_x0000_t75" style="width:20.7pt;height:14.55pt" o:ole="">
                                                       <v:imagedata r:id="rId53" o:title=""/>
                                                     </v:shape>
-                                                    <o:OLEObject Type="Embed" ProgID="Equation.DSMT4" ShapeID="_x0000_i1674" DrawAspect="Content" ObjectID="_1786660542" r:id="rId54"/>
+                                                    <o:OLEObject Type="Embed" ProgID="Equation.DSMT4" ShapeID="_x0000_i1054" DrawAspect="Content" ObjectID="_1807933503" r:id="rId54"/>
                                                   </w:object>
                                                 </w:r>
                                               </w:p>
@@ -11495,10 +11498,10 @@
                                               <w:szCs w:val="18"/>
                                             </w:rPr>
                                             <w:object w:dxaOrig="440" w:dyaOrig="320" w14:anchorId="6C649E44">
-                                              <v:shape id="_x0000_i1674" type="#_x0000_t75" style="width:20.4pt;height:14.55pt" o:ole="">
+                                              <v:shape id="_x0000_i1054" type="#_x0000_t75" style="width:20.7pt;height:14.55pt" o:ole="">
                                                 <v:imagedata r:id="rId53" o:title=""/>
                                               </v:shape>
-                                              <o:OLEObject Type="Embed" ProgID="Equation.DSMT4" ShapeID="_x0000_i1674" DrawAspect="Content" ObjectID="_1786660542" r:id="rId55"/>
+                                              <o:OLEObject Type="Embed" ProgID="Equation.DSMT4" ShapeID="_x0000_i1054" DrawAspect="Content" ObjectID="_1807933503" r:id="rId55"/>
                                             </w:object>
                                           </w:r>
                                         </w:p>
@@ -11605,10 +11608,10 @@
                             <w:position w:val="-48"/>
                           </w:rPr>
                           <w:object w:dxaOrig="1300" w:dyaOrig="1219" w14:anchorId="74527504">
-                            <v:shape id="_x0000_i1660" type="#_x0000_t75" style="width:69.9pt;height:65.75pt" o:ole="">
+                            <v:shape id="_x0000_i1055" type="#_x0000_t75" style="width:69.7pt;height:65.85pt" o:ole="">
                               <v:imagedata r:id="rId56" o:title=""/>
                             </v:shape>
-                            <o:OLEObject Type="Embed" ProgID="Equation.DSMT4" ShapeID="_x0000_i1660" DrawAspect="Content" ObjectID="_1786660528" r:id="rId57"/>
+                            <o:OLEObject Type="Embed" ProgID="Equation.DSMT4" ShapeID="_x0000_i1055" DrawAspect="Content" ObjectID="_1807933489" r:id="rId57"/>
                           </w:object>
                         </w:r>
                       </w:p>
@@ -12084,10 +12087,10 @@
                                                     <w:szCs w:val="18"/>
                                                   </w:rPr>
                                                   <w:object w:dxaOrig="340" w:dyaOrig="320" w14:anchorId="66B0172D">
-                                                    <v:shape id="_x0000_i1675" type="#_x0000_t75" style="width:15.8pt;height:14.55pt" o:ole="">
+                                                    <v:shape id="_x0000_i1057" type="#_x0000_t75" style="width:16.1pt;height:14.55pt" o:ole="">
                                                       <v:imagedata r:id="rId58" o:title=""/>
                                                     </v:shape>
-                                                    <o:OLEObject Type="Embed" ProgID="Equation.DSMT4" ShapeID="_x0000_i1675" DrawAspect="Content" ObjectID="_1786660543" r:id="rId59"/>
+                                                    <o:OLEObject Type="Embed" ProgID="Equation.DSMT4" ShapeID="_x0000_i1057" DrawAspect="Content" ObjectID="_1807933504" r:id="rId59"/>
                                                   </w:object>
                                                 </w:r>
                                               </w:p>
@@ -12262,10 +12265,10 @@
                                               <w:szCs w:val="18"/>
                                             </w:rPr>
                                             <w:object w:dxaOrig="340" w:dyaOrig="320" w14:anchorId="66B0172D">
-                                              <v:shape id="_x0000_i1675" type="#_x0000_t75" style="width:15.8pt;height:14.55pt" o:ole="">
+                                              <v:shape id="_x0000_i1057" type="#_x0000_t75" style="width:16.1pt;height:14.55pt" o:ole="">
                                                 <v:imagedata r:id="rId58" o:title=""/>
                                               </v:shape>
-                                              <o:OLEObject Type="Embed" ProgID="Equation.DSMT4" ShapeID="_x0000_i1675" DrawAspect="Content" ObjectID="_1786660543" r:id="rId60"/>
+                                              <o:OLEObject Type="Embed" ProgID="Equation.DSMT4" ShapeID="_x0000_i1057" DrawAspect="Content" ObjectID="_1807933504" r:id="rId60"/>
                                             </w:object>
                                           </w:r>
                                         </w:p>
@@ -12317,10 +12320,10 @@
                             <w:position w:val="-48"/>
                           </w:rPr>
                           <w:object w:dxaOrig="1440" w:dyaOrig="1219" w14:anchorId="1A601E8E">
-                            <v:shape id="_x0000_i1661" type="#_x0000_t75" style="width:77.4pt;height:65.75pt" o:ole="">
+                            <v:shape id="_x0000_i1058" type="#_x0000_t75" style="width:77.35pt;height:65.85pt" o:ole="">
                               <v:imagedata r:id="rId61" o:title=""/>
                             </v:shape>
-                            <o:OLEObject Type="Embed" ProgID="Equation.DSMT4" ShapeID="_x0000_i1661" DrawAspect="Content" ObjectID="_1786660529" r:id="rId62"/>
+                            <o:OLEObject Type="Embed" ProgID="Equation.DSMT4" ShapeID="_x0000_i1058" DrawAspect="Content" ObjectID="_1807933490" r:id="rId62"/>
                           </w:object>
                         </w:r>
                       </w:p>
@@ -12367,10 +12370,10 @@
                             <w:position w:val="-48"/>
                           </w:rPr>
                           <w:object w:dxaOrig="1440" w:dyaOrig="1219" w14:anchorId="7480EA0D">
-                            <v:shape id="_x0000_i1662" type="#_x0000_t75" style="width:77.4pt;height:65.75pt" o:ole="">
+                            <v:shape id="_x0000_i1059" type="#_x0000_t75" style="width:77.35pt;height:65.85pt" o:ole="">
                               <v:imagedata r:id="rId63" o:title=""/>
                             </v:shape>
-                            <o:OLEObject Type="Embed" ProgID="Equation.DSMT4" ShapeID="_x0000_i1662" DrawAspect="Content" ObjectID="_1786660530" r:id="rId64"/>
+                            <o:OLEObject Type="Embed" ProgID="Equation.DSMT4" ShapeID="_x0000_i1059" DrawAspect="Content" ObjectID="_1807933491" r:id="rId64"/>
                           </w:object>
                         </w:r>
                       </w:p>
@@ -12552,10 +12555,10 @@
                                                     <w:szCs w:val="18"/>
                                                   </w:rPr>
                                                   <w:object w:dxaOrig="340" w:dyaOrig="320" w14:anchorId="638DF885">
-                                                    <v:shape id="_x0000_i1676" type="#_x0000_t75" style="width:14.15pt;height:12.5pt" o:ole="">
+                                                    <v:shape id="_x0000_i1061" type="#_x0000_t75" style="width:13.8pt;height:12.25pt" o:ole="">
                                                       <v:imagedata r:id="rId65" o:title=""/>
                                                     </v:shape>
-                                                    <o:OLEObject Type="Embed" ProgID="Equation.DSMT4" ShapeID="_x0000_i1676" DrawAspect="Content" ObjectID="_1786660544" r:id="rId66"/>
+                                                    <o:OLEObject Type="Embed" ProgID="Equation.DSMT4" ShapeID="_x0000_i1061" DrawAspect="Content" ObjectID="_1807933505" r:id="rId66"/>
                                                   </w:object>
                                                 </w:r>
                                               </w:p>
@@ -12954,10 +12957,10 @@
                                                     <w:szCs w:val="18"/>
                                                   </w:rPr>
                                                   <w:object w:dxaOrig="400" w:dyaOrig="320" w14:anchorId="1CBE0BAF">
-                                                    <v:shape id="_x0000_i1677" type="#_x0000_t75" style="width:16.65pt;height:12.5pt" o:ole="">
+                                                    <v:shape id="_x0000_i1063" type="#_x0000_t75" style="width:16.85pt;height:12.25pt" o:ole="">
                                                       <v:imagedata r:id="rId67" o:title=""/>
                                                     </v:shape>
-                                                    <o:OLEObject Type="Embed" ProgID="Equation.DSMT4" ShapeID="_x0000_i1677" DrawAspect="Content" ObjectID="_1786660545" r:id="rId68"/>
+                                                    <o:OLEObject Type="Embed" ProgID="Equation.DSMT4" ShapeID="_x0000_i1063" DrawAspect="Content" ObjectID="_1807933506" r:id="rId68"/>
                                                   </w:object>
                                                 </w:r>
                                               </w:p>
@@ -13021,10 +13024,10 @@
                                                     <w:szCs w:val="18"/>
                                                   </w:rPr>
                                                   <w:object w:dxaOrig="380" w:dyaOrig="320" w14:anchorId="6FFC6849">
-                                                    <v:shape id="_x0000_i1678" type="#_x0000_t75" style="width:15.8pt;height:12.5pt" o:ole="">
+                                                    <v:shape id="_x0000_i1065" type="#_x0000_t75" style="width:16.1pt;height:12.25pt" o:ole="">
                                                       <v:imagedata r:id="rId69" o:title=""/>
                                                     </v:shape>
-                                                    <o:OLEObject Type="Embed" ProgID="Equation.DSMT4" ShapeID="_x0000_i1678" DrawAspect="Content" ObjectID="_1786660546" r:id="rId70"/>
+                                                    <o:OLEObject Type="Embed" ProgID="Equation.DSMT4" ShapeID="_x0000_i1065" DrawAspect="Content" ObjectID="_1807933507" r:id="rId70"/>
                                                   </w:object>
                                                 </w:r>
                                               </w:p>
@@ -13129,10 +13132,10 @@
                                               <w:szCs w:val="18"/>
                                             </w:rPr>
                                             <w:object w:dxaOrig="340" w:dyaOrig="320" w14:anchorId="638DF885">
-                                              <v:shape id="_x0000_i1676" type="#_x0000_t75" style="width:14.15pt;height:12.5pt" o:ole="">
+                                              <v:shape id="_x0000_i1061" type="#_x0000_t75" style="width:13.8pt;height:12.25pt" o:ole="">
                                                 <v:imagedata r:id="rId65" o:title=""/>
                                               </v:shape>
-                                              <o:OLEObject Type="Embed" ProgID="Equation.DSMT4" ShapeID="_x0000_i1676" DrawAspect="Content" ObjectID="_1786660544" r:id="rId71"/>
+                                              <o:OLEObject Type="Embed" ProgID="Equation.DSMT4" ShapeID="_x0000_i1061" DrawAspect="Content" ObjectID="_1807933505" r:id="rId71"/>
                                             </w:object>
                                           </w:r>
                                         </w:p>
@@ -13246,10 +13249,10 @@
                                               <w:szCs w:val="18"/>
                                             </w:rPr>
                                             <w:object w:dxaOrig="400" w:dyaOrig="320" w14:anchorId="1CBE0BAF">
-                                              <v:shape id="_x0000_i1677" type="#_x0000_t75" style="width:16.65pt;height:12.5pt" o:ole="">
+                                              <v:shape id="_x0000_i1063" type="#_x0000_t75" style="width:16.85pt;height:12.25pt" o:ole="">
                                                 <v:imagedata r:id="rId67" o:title=""/>
                                               </v:shape>
-                                              <o:OLEObject Type="Embed" ProgID="Equation.DSMT4" ShapeID="_x0000_i1677" DrawAspect="Content" ObjectID="_1786660545" r:id="rId72"/>
+                                              <o:OLEObject Type="Embed" ProgID="Equation.DSMT4" ShapeID="_x0000_i1063" DrawAspect="Content" ObjectID="_1807933506" r:id="rId72"/>
                                             </w:object>
                                           </w:r>
                                         </w:p>
@@ -13292,10 +13295,10 @@
                                               <w:szCs w:val="18"/>
                                             </w:rPr>
                                             <w:object w:dxaOrig="380" w:dyaOrig="320" w14:anchorId="6FFC6849">
-                                              <v:shape id="_x0000_i1678" type="#_x0000_t75" style="width:15.8pt;height:12.5pt" o:ole="">
+                                              <v:shape id="_x0000_i1065" type="#_x0000_t75" style="width:16.1pt;height:12.25pt" o:ole="">
                                                 <v:imagedata r:id="rId69" o:title=""/>
                                               </v:shape>
-                                              <o:OLEObject Type="Embed" ProgID="Equation.DSMT4" ShapeID="_x0000_i1678" DrawAspect="Content" ObjectID="_1786660546" r:id="rId73"/>
+                                              <o:OLEObject Type="Embed" ProgID="Equation.DSMT4" ShapeID="_x0000_i1065" DrawAspect="Content" ObjectID="_1807933507" r:id="rId73"/>
                                             </w:object>
                                           </w:r>
                                         </w:p>
@@ -13508,11 +13511,11 @@
                                                     <w:sz w:val="18"/>
                                                     <w:szCs w:val="18"/>
                                                   </w:rPr>
-                                                  <w:object w:dxaOrig="340" w:dyaOrig="320" w14:anchorId="0020AAAE">
-                                                    <v:shape id="_x0000_i1679" type="#_x0000_t75" style="width:14.15pt;height:12.5pt">
+                                                  <w:object w:dxaOrig="283" w:dyaOrig="250" w14:anchorId="0020AAAE">
+                                                    <v:shape id="_x0000_i1067" type="#_x0000_t75" style="width:13.8pt;height:12.25pt">
                                                       <v:imagedata r:id="rId48" o:title=""/>
                                                     </v:shape>
-                                                    <o:OLEObject Type="Embed" ProgID="Equation.DSMT4" ShapeID="_x0000_i1679" DrawAspect="Content" ObjectID="_1786660547" r:id="rId74"/>
+                                                    <o:OLEObject Type="Embed" ProgID="Equation.DSMT4" ShapeID="_x0000_i1067" DrawAspect="Content" ObjectID="_1807933508" r:id="rId74"/>
                                                   </w:object>
                                                 </w:r>
                                               </w:p>
@@ -14024,11 +14027,11 @@
                                               <w:sz w:val="18"/>
                                               <w:szCs w:val="18"/>
                                             </w:rPr>
-                                            <w:object w:dxaOrig="340" w:dyaOrig="320" w14:anchorId="0020AAAE">
-                                              <v:shape id="_x0000_i1679" type="#_x0000_t75" style="width:14.15pt;height:12.5pt">
+                                            <w:object w:dxaOrig="283" w:dyaOrig="250" w14:anchorId="0020AAAE">
+                                              <v:shape id="_x0000_i1067" type="#_x0000_t75" style="width:13.8pt;height:12.25pt">
                                                 <v:imagedata r:id="rId48" o:title=""/>
                                               </v:shape>
-                                              <o:OLEObject Type="Embed" ProgID="Equation.DSMT4" ShapeID="_x0000_i1679" DrawAspect="Content" ObjectID="_1786660547" r:id="rId75"/>
+                                              <o:OLEObject Type="Embed" ProgID="Equation.DSMT4" ShapeID="_x0000_i1067" DrawAspect="Content" ObjectID="_1807933508" r:id="rId75"/>
                                             </w:object>
                                           </w:r>
                                         </w:p>
@@ -14177,10 +14180,10 @@
                             <w:position w:val="-48"/>
                           </w:rPr>
                           <w:object w:dxaOrig="1300" w:dyaOrig="1200" w14:anchorId="109FE4F8">
-                            <v:shape id="_x0000_i1663" type="#_x0000_t75" style="width:69.9pt;height:64.5pt" o:ole="">
+                            <v:shape id="_x0000_i1068" type="#_x0000_t75" style="width:69.7pt;height:64.35pt" o:ole="">
                               <v:imagedata r:id="rId76" o:title=""/>
                             </v:shape>
-                            <o:OLEObject Type="Embed" ProgID="Equation.DSMT4" ShapeID="_x0000_i1663" DrawAspect="Content" ObjectID="_1786660531" r:id="rId77"/>
+                            <o:OLEObject Type="Embed" ProgID="Equation.DSMT4" ShapeID="_x0000_i1068" DrawAspect="Content" ObjectID="_1807933492" r:id="rId77"/>
                           </w:object>
                         </w:r>
                       </w:p>
@@ -14361,11 +14364,11 @@
                                                     <w:sz w:val="18"/>
                                                     <w:szCs w:val="18"/>
                                                   </w:rPr>
-                                                  <w:object w:dxaOrig="283" w:dyaOrig="252" w14:anchorId="55DB4F58">
-                                                    <v:shape id="_x0000_i1680" type="#_x0000_t75" style="width:14.15pt;height:12.5pt">
+                                                  <w:object w:dxaOrig="283" w:dyaOrig="250" w14:anchorId="55DB4F58">
+                                                    <v:shape id="_x0000_i1070" type="#_x0000_t75" style="width:13.8pt;height:12.25pt">
                                                       <v:imagedata r:id="rId65" o:title=""/>
                                                     </v:shape>
-                                                    <o:OLEObject Type="Embed" ProgID="Equation.DSMT4" ShapeID="_x0000_i1680" DrawAspect="Content" ObjectID="_1786660548" r:id="rId78"/>
+                                                    <o:OLEObject Type="Embed" ProgID="Equation.DSMT4" ShapeID="_x0000_i1070" DrawAspect="Content" ObjectID="_1807933509" r:id="rId78"/>
                                                   </w:object>
                                                 </w:r>
                                               </w:p>
@@ -14769,11 +14772,11 @@
                                               <w:sz w:val="18"/>
                                               <w:szCs w:val="18"/>
                                             </w:rPr>
-                                            <w:object w:dxaOrig="283" w:dyaOrig="252" w14:anchorId="55DB4F58">
-                                              <v:shape id="_x0000_i1680" type="#_x0000_t75" style="width:14.15pt;height:12.5pt">
+                                            <w:object w:dxaOrig="283" w:dyaOrig="250" w14:anchorId="55DB4F58">
+                                              <v:shape id="_x0000_i1070" type="#_x0000_t75" style="width:13.8pt;height:12.25pt">
                                                 <v:imagedata r:id="rId65" o:title=""/>
                                               </v:shape>
-                                              <o:OLEObject Type="Embed" ProgID="Equation.DSMT4" ShapeID="_x0000_i1680" DrawAspect="Content" ObjectID="_1786660548" r:id="rId79"/>
+                                              <o:OLEObject Type="Embed" ProgID="Equation.DSMT4" ShapeID="_x0000_i1070" DrawAspect="Content" ObjectID="_1807933509" r:id="rId79"/>
                                             </w:object>
                                           </w:r>
                                         </w:p>
@@ -14892,10 +14895,10 @@
                             <w:position w:val="-32"/>
                           </w:rPr>
                           <w:object w:dxaOrig="1280" w:dyaOrig="780" w14:anchorId="611FB577">
-                            <v:shape id="_x0000_i1664" type="#_x0000_t75" style="width:68.65pt;height:42.05pt" o:ole="">
+                            <v:shape id="_x0000_i1071" type="#_x0000_t75" style="width:68.95pt;height:42.15pt" o:ole="">
                               <v:imagedata r:id="rId80" o:title=""/>
                             </v:shape>
-                            <o:OLEObject Type="Embed" ProgID="Equation.DSMT4" ShapeID="_x0000_i1664" DrawAspect="Content" ObjectID="_1786660532" r:id="rId81"/>
+                            <o:OLEObject Type="Embed" ProgID="Equation.DSMT4" ShapeID="_x0000_i1071" DrawAspect="Content" ObjectID="_1807933493" r:id="rId81"/>
                           </w:object>
                         </w:r>
                       </w:p>
@@ -14923,7 +14926,7 @@
                     <w:spacing w:after="0" w:line="240" w:lineRule="auto"/>
                     <w:jc w:val="both"/>
                     <w:rPr>
-                      <w:rFonts w:ascii="Vazirmatn" w:hAnsi="Vazirmatn" w:cs="B Nazanin" w:hint="cs"/>
+                      <w:rFonts w:ascii="Vazirmatn" w:hAnsi="Vazirmatn" w:cs="B Nazanin"/>
                       <w:b/>
                       <w:bCs/>
                       <w:sz w:val="28"/>
@@ -14939,7 +14942,7 @@
             <w:pPr>
               <w:jc w:val="both"/>
               <w:rPr>
-                <w:rFonts w:ascii="Vazirmatn" w:hAnsi="Vazirmatn" w:cs="B Nazanin" w:hint="cs"/>
+                <w:rFonts w:ascii="Vazirmatn" w:hAnsi="Vazirmatn" w:cs="B Nazanin"/>
                 <w:b/>
                 <w:bCs/>
                 <w:sz w:val="26"/>
@@ -15081,7 +15084,7 @@
         <v:path o:extrusionok="f" gradientshapeok="t" o:connecttype="rect"/>
         <o:lock v:ext="edit" aspectratio="t"/>
       </v:shapetype>
-      <v:shape id="_x0000_i1042" type="#_x0000_t75" style="width:11.25pt;height:11.25pt" o:bullet="t">
+      <v:shape id="_x0000_i1027" type="#_x0000_t75" style="width:11.5pt;height:11.5pt" o:bullet="t">
         <v:imagedata r:id="rId1" o:title="msoB3E5"/>
       </v:shape>
     </w:pict>
@@ -21363,7 +21366,7 @@
 </file>
 
 <file path=customXml/itemProps1.xml><?xml version="1.0" encoding="utf-8"?>
-<ds:datastoreItem xmlns:ds="http://schemas.openxmlformats.org/officeDocument/2006/customXml" ds:itemID="{FB23D148-0830-4F1F-8801-C458C23D7AA2}">
+<ds:datastoreItem xmlns:ds="http://schemas.openxmlformats.org/officeDocument/2006/customXml" ds:itemID="{2229FA2A-501B-4612-8492-85AC956C3E0F}">
   <ds:schemaRefs>
     <ds:schemaRef ds:uri="http://schemas.openxmlformats.org/officeDocument/2006/bibliography"/>
   </ds:schemaRefs>
